--- a/notes/ideas.docx
+++ b/notes/ideas.docx
@@ -563,45 +563,27 @@
         <w:t>Time Series with missing values</w:t>
       </w:r>
     </w:p>
-    <w:bookmarkStart w:id="0" w:name="_GoBack"/>
-    <w:p>
-      <w:pPr>
-        <w:spacing w:before="120"/>
-        <w:rPr>
-          <w:rFonts w:ascii="Helvetica Neue" w:hAnsi="Helvetica Neue"/>
-          <w:sz w:val="28"/>
-          <w:szCs w:val="28"/>
-        </w:rPr>
-      </w:pPr>
-      <w:r>
-        <w:fldChar w:fldCharType="begin"/>
-      </w:r>
-      <w:r>
-        <w:instrText xml:space="preserve"> HYPERLINK "http://bl.ocks.org/cgroll/c5e7bdb5dffb12818623" </w:instrText>
-      </w:r>
-      <w:r>
-        <w:fldChar w:fldCharType="separate"/>
-      </w:r>
-      <w:r>
-        <w:rPr>
-          <w:rStyle w:val="Hyperlink"/>
-          <w:rFonts w:ascii="Helvetica Neue" w:hAnsi="Helvetica Neue"/>
-          <w:sz w:val="28"/>
-          <w:szCs w:val="28"/>
-        </w:rPr>
-        <w:t>http://bl.ocks.org/cgroll/c5e7bdb5dffb12818623</w:t>
-      </w:r>
-      <w:r>
-        <w:rPr>
-          <w:rStyle w:val="Hyperlink"/>
-          <w:rFonts w:ascii="Helvetica Neue" w:hAnsi="Helvetica Neue"/>
-          <w:sz w:val="28"/>
-          <w:szCs w:val="28"/>
-        </w:rPr>
-        <w:fldChar w:fldCharType="end"/>
-      </w:r>
-    </w:p>
-    <w:bookmarkEnd w:id="0"/>
+    <w:p>
+      <w:pPr>
+        <w:spacing w:before="120"/>
+        <w:rPr>
+          <w:rFonts w:ascii="Helvetica Neue" w:hAnsi="Helvetica Neue"/>
+          <w:sz w:val="28"/>
+          <w:szCs w:val="28"/>
+        </w:rPr>
+      </w:pPr>
+      <w:hyperlink r:id="rId6" w:history="1">
+        <w:r>
+          <w:rPr>
+            <w:rStyle w:val="Hyperlink"/>
+            <w:rFonts w:ascii="Helvetica Neue" w:hAnsi="Helvetica Neue"/>
+            <w:sz w:val="28"/>
+            <w:szCs w:val="28"/>
+          </w:rPr>
+          <w:t>http://bl.ocks.org/cgroll/c5e7bdb5dffb12818623</w:t>
+        </w:r>
+      </w:hyperlink>
+    </w:p>
     <w:p>
       <w:pPr>
         <w:spacing w:before="120"/>
@@ -893,7 +875,7 @@
           <w:szCs w:val="28"/>
         </w:rPr>
       </w:pPr>
-      <w:hyperlink r:id="rId6" w:history="1">
+      <w:hyperlink r:id="rId7" w:history="1">
         <w:r>
           <w:rPr>
             <w:rStyle w:val="Hyperlink"/>
@@ -4981,6 +4963,657 @@
         </w:rPr>
         <w:t xml:space="preserve">Maybe need to add a z index. </w:t>
       </w:r>
+    </w:p>
+    <w:p>
+      <w:pPr>
+        <w:rPr>
+          <w:rFonts w:ascii="Helvetica Neue" w:hAnsi="Helvetica Neue"/>
+        </w:rPr>
+      </w:pPr>
+      <w:bookmarkStart w:id="0" w:name="_GoBack"/>
+      <w:r>
+        <w:rPr>
+          <w:rFonts w:ascii="Helvetica Neue" w:hAnsi="Helvetica Neue"/>
+        </w:rPr>
+        <w:br w:type="page"/>
+      </w:r>
+    </w:p>
+    <w:bookmarkEnd w:id="0"/>
+    <w:p>
+      <w:pPr>
+        <w:spacing w:before="360"/>
+        <w:rPr>
+          <w:rFonts w:ascii="Helvetica Neue" w:hAnsi="Helvetica Neue"/>
+          <w:b/>
+          <w:i/>
+          <w:sz w:val="36"/>
+          <w:szCs w:val="28"/>
+        </w:rPr>
+      </w:pPr>
+      <w:r>
+        <w:rPr>
+          <w:rFonts w:ascii="Helvetica Neue" w:hAnsi="Helvetica Neue"/>
+          <w:b/>
+          <w:i/>
+          <w:sz w:val="36"/>
+          <w:szCs w:val="28"/>
+        </w:rPr>
+        <w:t>Things to do with country line chart</w:t>
+      </w:r>
+    </w:p>
+    <w:p>
+      <w:pPr>
+        <w:spacing w:before="120" w:after="120"/>
+        <w:rPr>
+          <w:rFonts w:ascii="Helvetica Neue" w:hAnsi="Helvetica Neue"/>
+        </w:rPr>
+      </w:pPr>
+      <w:r>
+        <w:rPr>
+          <w:rFonts w:ascii="Helvetica Neue" w:hAnsi="Helvetica Neue"/>
+        </w:rPr>
+        <w:t xml:space="preserve">We can join </w:t>
+      </w:r>
+    </w:p>
+    <w:tbl>
+      <w:tblPr>
+        <w:tblStyle w:val="TableGrid"/>
+        <w:tblW w:w="0" w:type="auto"/>
+        <w:tblLayout w:type="fixed"/>
+        <w:tblLook w:val="04A0" w:firstRow="1" w:lastRow="0" w:firstColumn="1" w:lastColumn="0" w:noHBand="0" w:noVBand="1"/>
+      </w:tblPr>
+      <w:tblGrid>
+        <w:gridCol w:w="6345"/>
+        <w:gridCol w:w="3969"/>
+      </w:tblGrid>
+      <w:tr>
+        <w:tc>
+          <w:tcPr>
+            <w:tcW w:w="6345" w:type="dxa"/>
+            <w:shd w:val="clear" w:color="auto" w:fill="E6E6E6"/>
+            <w:vAlign w:val="center"/>
+          </w:tcPr>
+          <w:p>
+            <w:pPr>
+              <w:spacing w:before="60" w:after="60"/>
+              <w:rPr>
+                <w:rFonts w:ascii="Helvetica Neue" w:hAnsi="Helvetica Neue"/>
+                <w:sz w:val="16"/>
+                <w:szCs w:val="16"/>
+              </w:rPr>
+            </w:pPr>
+            <w:r>
+              <w:rPr>
+                <w:rFonts w:ascii="Helvetica Neue" w:hAnsi="Helvetica Neue"/>
+                <w:sz w:val="16"/>
+                <w:szCs w:val="16"/>
+              </w:rPr>
+              <w:t>To</w:t>
+            </w:r>
+          </w:p>
+        </w:tc>
+        <w:tc>
+          <w:tcPr>
+            <w:tcW w:w="3969" w:type="dxa"/>
+            <w:shd w:val="clear" w:color="auto" w:fill="E6E6E6"/>
+            <w:vAlign w:val="center"/>
+          </w:tcPr>
+          <w:p>
+            <w:pPr>
+              <w:spacing w:before="60" w:after="60"/>
+              <w:rPr>
+                <w:rFonts w:ascii="Helvetica Neue" w:hAnsi="Helvetica Neue"/>
+                <w:sz w:val="16"/>
+                <w:szCs w:val="16"/>
+              </w:rPr>
+            </w:pPr>
+            <w:r>
+              <w:rPr>
+                <w:rFonts w:ascii="Helvetica Neue" w:hAnsi="Helvetica Neue"/>
+                <w:sz w:val="16"/>
+                <w:szCs w:val="16"/>
+              </w:rPr>
+              <w:t>Status</w:t>
+            </w:r>
+          </w:p>
+        </w:tc>
+      </w:tr>
+      <w:tr>
+        <w:tc>
+          <w:tcPr>
+            <w:tcW w:w="6345" w:type="dxa"/>
+            <w:vAlign w:val="center"/>
+          </w:tcPr>
+          <w:p>
+            <w:pPr>
+              <w:spacing w:before="60" w:after="60"/>
+              <w:rPr>
+                <w:rFonts w:ascii="Helvetica Neue" w:hAnsi="Helvetica Neue"/>
+                <w:sz w:val="16"/>
+                <w:szCs w:val="16"/>
+              </w:rPr>
+            </w:pPr>
+            <w:r>
+              <w:rPr>
+                <w:rFonts w:ascii="Helvetica Neue" w:hAnsi="Helvetica Neue"/>
+                <w:sz w:val="16"/>
+                <w:szCs w:val="16"/>
+              </w:rPr>
+              <w:t>Display country name in the chart</w:t>
+            </w:r>
+          </w:p>
+        </w:tc>
+        <w:tc>
+          <w:tcPr>
+            <w:tcW w:w="3969" w:type="dxa"/>
+            <w:vAlign w:val="center"/>
+          </w:tcPr>
+          <w:p>
+            <w:pPr>
+              <w:spacing w:before="60" w:after="60"/>
+              <w:rPr>
+                <w:rFonts w:ascii="Helvetica Neue" w:hAnsi="Helvetica Neue"/>
+                <w:sz w:val="16"/>
+                <w:szCs w:val="16"/>
+              </w:rPr>
+            </w:pPr>
+            <w:r>
+              <w:rPr>
+                <w:rFonts w:ascii="Helvetica Neue" w:hAnsi="Helvetica Neue"/>
+                <w:sz w:val="16"/>
+                <w:szCs w:val="16"/>
+              </w:rPr>
+              <w:t>DONE</w:t>
+            </w:r>
+          </w:p>
+        </w:tc>
+      </w:tr>
+      <w:tr>
+        <w:tc>
+          <w:tcPr>
+            <w:tcW w:w="6345" w:type="dxa"/>
+            <w:vAlign w:val="center"/>
+          </w:tcPr>
+          <w:p>
+            <w:pPr>
+              <w:spacing w:before="60" w:after="60"/>
+              <w:rPr>
+                <w:rFonts w:ascii="Helvetica Neue" w:hAnsi="Helvetica Neue"/>
+                <w:sz w:val="16"/>
+                <w:szCs w:val="16"/>
+              </w:rPr>
+            </w:pPr>
+            <w:r>
+              <w:rPr>
+                <w:rFonts w:ascii="Helvetica Neue" w:hAnsi="Helvetica Neue"/>
+                <w:sz w:val="16"/>
+                <w:szCs w:val="16"/>
+              </w:rPr>
+              <w:t>Mouse out makes the chart become invisible</w:t>
+            </w:r>
+          </w:p>
+        </w:tc>
+        <w:tc>
+          <w:tcPr>
+            <w:tcW w:w="3969" w:type="dxa"/>
+            <w:vAlign w:val="center"/>
+          </w:tcPr>
+          <w:p>
+            <w:pPr>
+              <w:spacing w:before="60" w:after="60"/>
+              <w:rPr>
+                <w:rFonts w:ascii="Helvetica Neue" w:hAnsi="Helvetica Neue"/>
+                <w:sz w:val="16"/>
+                <w:szCs w:val="16"/>
+              </w:rPr>
+            </w:pPr>
+          </w:p>
+        </w:tc>
+      </w:tr>
+      <w:tr>
+        <w:tc>
+          <w:tcPr>
+            <w:tcW w:w="6345" w:type="dxa"/>
+            <w:vAlign w:val="center"/>
+          </w:tcPr>
+          <w:p>
+            <w:pPr>
+              <w:spacing w:before="60" w:after="60"/>
+              <w:rPr>
+                <w:rFonts w:ascii="Helvetica Neue" w:hAnsi="Helvetica Neue"/>
+                <w:sz w:val="16"/>
+                <w:szCs w:val="16"/>
+              </w:rPr>
+            </w:pPr>
+            <w:r>
+              <w:rPr>
+                <w:rFonts w:ascii="Helvetica Neue" w:hAnsi="Helvetica Neue"/>
+                <w:sz w:val="16"/>
+                <w:szCs w:val="16"/>
+              </w:rPr>
+              <w:t>Ensure that chart displays okay when moved to exteme positions on left</w:t>
+            </w:r>
+          </w:p>
+        </w:tc>
+        <w:tc>
+          <w:tcPr>
+            <w:tcW w:w="3969" w:type="dxa"/>
+            <w:vAlign w:val="center"/>
+          </w:tcPr>
+          <w:p>
+            <w:pPr>
+              <w:spacing w:before="60" w:after="60"/>
+              <w:rPr>
+                <w:rFonts w:ascii="Helvetica Neue" w:hAnsi="Helvetica Neue"/>
+                <w:sz w:val="16"/>
+                <w:szCs w:val="16"/>
+              </w:rPr>
+            </w:pPr>
+          </w:p>
+        </w:tc>
+      </w:tr>
+      <w:tr>
+        <w:tc>
+          <w:tcPr>
+            <w:tcW w:w="6345" w:type="dxa"/>
+            <w:vAlign w:val="center"/>
+          </w:tcPr>
+          <w:p>
+            <w:pPr>
+              <w:spacing w:before="60" w:after="60"/>
+              <w:rPr>
+                <w:rFonts w:ascii="Helvetica Neue" w:hAnsi="Helvetica Neue"/>
+                <w:sz w:val="16"/>
+                <w:szCs w:val="16"/>
+              </w:rPr>
+            </w:pPr>
+            <w:r>
+              <w:rPr>
+                <w:rFonts w:ascii="Helvetica Neue" w:hAnsi="Helvetica Neue"/>
+                <w:sz w:val="16"/>
+                <w:szCs w:val="16"/>
+              </w:rPr>
+              <w:t>Ensure that chart displays okay when moved to exteme positions on top</w:t>
+            </w:r>
+          </w:p>
+        </w:tc>
+        <w:tc>
+          <w:tcPr>
+            <w:tcW w:w="3969" w:type="dxa"/>
+            <w:vAlign w:val="center"/>
+          </w:tcPr>
+          <w:p>
+            <w:pPr>
+              <w:spacing w:before="60" w:after="60"/>
+              <w:rPr>
+                <w:rFonts w:ascii="Helvetica Neue" w:hAnsi="Helvetica Neue"/>
+                <w:sz w:val="16"/>
+                <w:szCs w:val="16"/>
+              </w:rPr>
+            </w:pPr>
+          </w:p>
+        </w:tc>
+      </w:tr>
+      <w:tr>
+        <w:tc>
+          <w:tcPr>
+            <w:tcW w:w="6345" w:type="dxa"/>
+            <w:vAlign w:val="center"/>
+          </w:tcPr>
+          <w:p>
+            <w:pPr>
+              <w:spacing w:before="60" w:after="60"/>
+              <w:rPr>
+                <w:rFonts w:ascii="Helvetica Neue" w:hAnsi="Helvetica Neue"/>
+                <w:sz w:val="16"/>
+                <w:szCs w:val="16"/>
+              </w:rPr>
+            </w:pPr>
+            <w:r>
+              <w:rPr>
+                <w:rFonts w:ascii="Helvetica Neue" w:hAnsi="Helvetica Neue"/>
+                <w:sz w:val="16"/>
+                <w:szCs w:val="16"/>
+              </w:rPr>
+              <w:t>Ensure that chart displays okay when moved to exteme positions on bottom</w:t>
+            </w:r>
+          </w:p>
+        </w:tc>
+        <w:tc>
+          <w:tcPr>
+            <w:tcW w:w="3969" w:type="dxa"/>
+            <w:vAlign w:val="center"/>
+          </w:tcPr>
+          <w:p>
+            <w:pPr>
+              <w:spacing w:before="60" w:after="60"/>
+              <w:rPr>
+                <w:rFonts w:ascii="Helvetica Neue" w:hAnsi="Helvetica Neue"/>
+                <w:sz w:val="16"/>
+                <w:szCs w:val="16"/>
+              </w:rPr>
+            </w:pPr>
+          </w:p>
+        </w:tc>
+      </w:tr>
+      <w:tr>
+        <w:tc>
+          <w:tcPr>
+            <w:tcW w:w="6345" w:type="dxa"/>
+            <w:vAlign w:val="center"/>
+          </w:tcPr>
+          <w:p>
+            <w:pPr>
+              <w:spacing w:before="60" w:after="60"/>
+              <w:rPr>
+                <w:rFonts w:ascii="Helvetica Neue" w:hAnsi="Helvetica Neue"/>
+                <w:sz w:val="16"/>
+                <w:szCs w:val="16"/>
+              </w:rPr>
+            </w:pPr>
+            <w:r>
+              <w:rPr>
+                <w:rFonts w:ascii="Helvetica Neue" w:hAnsi="Helvetica Neue"/>
+                <w:sz w:val="16"/>
+                <w:szCs w:val="16"/>
+              </w:rPr>
+              <w:t>Duplicate tick values</w:t>
+            </w:r>
+            <w:r>
+              <w:rPr>
+                <w:rFonts w:ascii="Helvetica Neue" w:hAnsi="Helvetica Neue"/>
+                <w:sz w:val="16"/>
+                <w:szCs w:val="16"/>
+              </w:rPr>
+              <w:t xml:space="preserve">  (Bangladesh)</w:t>
+            </w:r>
+          </w:p>
+        </w:tc>
+        <w:tc>
+          <w:tcPr>
+            <w:tcW w:w="3969" w:type="dxa"/>
+            <w:vAlign w:val="center"/>
+          </w:tcPr>
+          <w:p>
+            <w:pPr>
+              <w:spacing w:before="60" w:after="60"/>
+              <w:rPr>
+                <w:rFonts w:ascii="Helvetica Neue" w:hAnsi="Helvetica Neue"/>
+                <w:sz w:val="16"/>
+                <w:szCs w:val="16"/>
+              </w:rPr>
+            </w:pPr>
+          </w:p>
+        </w:tc>
+      </w:tr>
+      <w:tr>
+        <w:tc>
+          <w:tcPr>
+            <w:tcW w:w="6345" w:type="dxa"/>
+            <w:vAlign w:val="center"/>
+          </w:tcPr>
+          <w:p>
+            <w:pPr>
+              <w:spacing w:before="60" w:after="60"/>
+              <w:rPr>
+                <w:rFonts w:ascii="Helvetica Neue" w:hAnsi="Helvetica Neue"/>
+                <w:sz w:val="16"/>
+                <w:szCs w:val="16"/>
+              </w:rPr>
+            </w:pPr>
+            <w:r>
+              <w:rPr>
+                <w:rFonts w:ascii="Helvetica Neue" w:hAnsi="Helvetica Neue"/>
+                <w:sz w:val="16"/>
+                <w:szCs w:val="16"/>
+              </w:rPr>
+              <w:t>Ensure positioning within window is symmetrical</w:t>
+            </w:r>
+          </w:p>
+        </w:tc>
+        <w:tc>
+          <w:tcPr>
+            <w:tcW w:w="3969" w:type="dxa"/>
+            <w:vAlign w:val="center"/>
+          </w:tcPr>
+          <w:p>
+            <w:pPr>
+              <w:spacing w:before="60" w:after="60"/>
+              <w:rPr>
+                <w:rFonts w:ascii="Helvetica Neue" w:hAnsi="Helvetica Neue"/>
+                <w:sz w:val="16"/>
+                <w:szCs w:val="16"/>
+              </w:rPr>
+            </w:pPr>
+          </w:p>
+        </w:tc>
+      </w:tr>
+      <w:tr>
+        <w:tc>
+          <w:tcPr>
+            <w:tcW w:w="6345" w:type="dxa"/>
+            <w:vAlign w:val="center"/>
+          </w:tcPr>
+          <w:p>
+            <w:pPr>
+              <w:spacing w:before="60" w:after="60"/>
+              <w:rPr>
+                <w:rFonts w:ascii="Helvetica Neue" w:hAnsi="Helvetica Neue"/>
+                <w:sz w:val="16"/>
+                <w:szCs w:val="16"/>
+              </w:rPr>
+            </w:pPr>
+            <w:r>
+              <w:rPr>
+                <w:rFonts w:ascii="Helvetica Neue" w:hAnsi="Helvetica Neue"/>
+                <w:sz w:val="16"/>
+                <w:szCs w:val="16"/>
+              </w:rPr>
+              <w:t>Moving date slider causes things to crash…why…?</w:t>
+            </w:r>
+          </w:p>
+        </w:tc>
+        <w:tc>
+          <w:tcPr>
+            <w:tcW w:w="3969" w:type="dxa"/>
+            <w:vAlign w:val="center"/>
+          </w:tcPr>
+          <w:p>
+            <w:pPr>
+              <w:spacing w:before="60" w:after="60"/>
+              <w:rPr>
+                <w:rFonts w:ascii="Helvetica Neue" w:hAnsi="Helvetica Neue"/>
+                <w:sz w:val="16"/>
+                <w:szCs w:val="16"/>
+              </w:rPr>
+            </w:pPr>
+          </w:p>
+        </w:tc>
+      </w:tr>
+      <w:tr>
+        <w:tc>
+          <w:tcPr>
+            <w:tcW w:w="6345" w:type="dxa"/>
+            <w:vAlign w:val="center"/>
+          </w:tcPr>
+          <w:p>
+            <w:pPr>
+              <w:spacing w:before="60" w:after="60"/>
+              <w:rPr>
+                <w:rFonts w:ascii="Helvetica Neue" w:hAnsi="Helvetica Neue"/>
+                <w:sz w:val="16"/>
+                <w:szCs w:val="16"/>
+              </w:rPr>
+            </w:pPr>
+            <w:r>
+              <w:rPr>
+                <w:rFonts w:ascii="Helvetica Neue" w:hAnsi="Helvetica Neue"/>
+                <w:sz w:val="16"/>
+                <w:szCs w:val="16"/>
+              </w:rPr>
+              <w:t>Situations where all data are zeros</w:t>
+            </w:r>
+          </w:p>
+        </w:tc>
+        <w:tc>
+          <w:tcPr>
+            <w:tcW w:w="3969" w:type="dxa"/>
+            <w:vAlign w:val="center"/>
+          </w:tcPr>
+          <w:p>
+            <w:pPr>
+              <w:spacing w:before="60" w:after="60"/>
+              <w:rPr>
+                <w:rFonts w:ascii="Helvetica Neue" w:hAnsi="Helvetica Neue"/>
+                <w:sz w:val="16"/>
+                <w:szCs w:val="16"/>
+              </w:rPr>
+            </w:pPr>
+          </w:p>
+        </w:tc>
+      </w:tr>
+      <w:tr>
+        <w:tc>
+          <w:tcPr>
+            <w:tcW w:w="6345" w:type="dxa"/>
+            <w:vAlign w:val="center"/>
+          </w:tcPr>
+          <w:p>
+            <w:pPr>
+              <w:spacing w:before="60" w:after="60"/>
+              <w:rPr>
+                <w:rFonts w:ascii="Helvetica Neue" w:hAnsi="Helvetica Neue"/>
+                <w:sz w:val="16"/>
+                <w:szCs w:val="16"/>
+              </w:rPr>
+            </w:pPr>
+            <w:r>
+              <w:rPr>
+                <w:rFonts w:ascii="Helvetica Neue" w:hAnsi="Helvetica Neue"/>
+                <w:sz w:val="16"/>
+                <w:szCs w:val="16"/>
+              </w:rPr>
+              <w:t>Sitations where the domain appears too small for the data.</w:t>
+            </w:r>
+          </w:p>
+        </w:tc>
+        <w:tc>
+          <w:tcPr>
+            <w:tcW w:w="3969" w:type="dxa"/>
+            <w:vAlign w:val="center"/>
+          </w:tcPr>
+          <w:p>
+            <w:pPr>
+              <w:spacing w:before="60" w:after="60"/>
+              <w:rPr>
+                <w:rFonts w:ascii="Helvetica Neue" w:hAnsi="Helvetica Neue"/>
+                <w:sz w:val="16"/>
+                <w:szCs w:val="16"/>
+              </w:rPr>
+            </w:pPr>
+          </w:p>
+        </w:tc>
+      </w:tr>
+      <w:tr>
+        <w:tc>
+          <w:tcPr>
+            <w:tcW w:w="6345" w:type="dxa"/>
+            <w:vAlign w:val="center"/>
+          </w:tcPr>
+          <w:p>
+            <w:pPr>
+              <w:spacing w:before="60" w:after="60"/>
+              <w:rPr>
+                <w:rFonts w:ascii="Helvetica Neue" w:hAnsi="Helvetica Neue"/>
+                <w:sz w:val="16"/>
+                <w:szCs w:val="16"/>
+              </w:rPr>
+            </w:pPr>
+            <w:r>
+              <w:rPr>
+                <w:rFonts w:ascii="Helvetica Neue" w:hAnsi="Helvetica Neue"/>
+                <w:sz w:val="16"/>
+                <w:szCs w:val="16"/>
+              </w:rPr>
+              <w:t>Style country name in the chart</w:t>
+            </w:r>
+          </w:p>
+        </w:tc>
+        <w:tc>
+          <w:tcPr>
+            <w:tcW w:w="3969" w:type="dxa"/>
+            <w:vAlign w:val="center"/>
+          </w:tcPr>
+          <w:p>
+            <w:pPr>
+              <w:spacing w:before="60" w:after="60"/>
+              <w:rPr>
+                <w:rFonts w:ascii="Helvetica Neue" w:hAnsi="Helvetica Neue"/>
+                <w:sz w:val="16"/>
+                <w:szCs w:val="16"/>
+              </w:rPr>
+            </w:pPr>
+            <w:r>
+              <w:rPr>
+                <w:rFonts w:ascii="Helvetica Neue" w:hAnsi="Helvetica Neue"/>
+                <w:sz w:val="16"/>
+                <w:szCs w:val="16"/>
+              </w:rPr>
+              <w:t>DONE</w:t>
+            </w:r>
+          </w:p>
+        </w:tc>
+      </w:tr>
+      <w:tr>
+        <w:tc>
+          <w:tcPr>
+            <w:tcW w:w="6345" w:type="dxa"/>
+            <w:vAlign w:val="center"/>
+          </w:tcPr>
+          <w:p>
+            <w:pPr>
+              <w:spacing w:before="60" w:after="60"/>
+              <w:rPr>
+                <w:rFonts w:ascii="Helvetica Neue" w:hAnsi="Helvetica Neue"/>
+                <w:sz w:val="16"/>
+                <w:szCs w:val="16"/>
+              </w:rPr>
+            </w:pPr>
+          </w:p>
+        </w:tc>
+        <w:tc>
+          <w:tcPr>
+            <w:tcW w:w="3969" w:type="dxa"/>
+            <w:vAlign w:val="center"/>
+          </w:tcPr>
+          <w:p>
+            <w:pPr>
+              <w:spacing w:before="60" w:after="60"/>
+              <w:rPr>
+                <w:rFonts w:ascii="Helvetica Neue" w:hAnsi="Helvetica Neue"/>
+                <w:sz w:val="16"/>
+                <w:szCs w:val="16"/>
+              </w:rPr>
+            </w:pPr>
+          </w:p>
+        </w:tc>
+      </w:tr>
+    </w:tbl>
+    <w:p>
+      <w:pPr>
+        <w:spacing w:before="120"/>
+        <w:rPr>
+          <w:rFonts w:ascii="Helvetica Neue" w:hAnsi="Helvetica Neue"/>
+        </w:rPr>
+      </w:pPr>
+    </w:p>
+    <w:p>
+      <w:pPr>
+        <w:spacing w:before="120"/>
+        <w:rPr>
+          <w:rFonts w:ascii="Helvetica Neue" w:hAnsi="Helvetica Neue"/>
+        </w:rPr>
+      </w:pPr>
     </w:p>
     <w:p>
       <w:pPr>
